--- a/Section2/Master Microservices with SpringBoot.docx
+++ b/Section2/Master Microservices with SpringBoot.docx
@@ -1344,7 +1344,17 @@
           <w:szCs w:val="24"/>
           <w:u w:val="single"/>
         </w:rPr>
-        <w:t xml:space="preserve">@Tag: </w:t>
+        <w:t>@Tag:</w:t>
+      </w:r>
+      <w:r>
+        <w:rPr>
+          <w:rFonts w:cstheme="minorHAnsi"/>
+          <w:b/>
+          <w:bCs/>
+          <w:sz w:val="24"/>
+          <w:szCs w:val="24"/>
+        </w:rPr>
+        <w:t xml:space="preserve"> </w:t>
       </w:r>
       <w:r>
         <w:rPr>
@@ -1570,15 +1580,15 @@
           <w:szCs w:val="24"/>
         </w:rPr>
         <w:br/>
-        <w:t xml:space="preserve">YAML (YAML Ain't Markup Language) provides a more readable and structured format compared to properties files. </w:t>
-      </w:r>
-      <w:r>
-        <w:rPr>
-          <w:rFonts w:cstheme="minorHAnsi"/>
-          <w:sz w:val="24"/>
-          <w:szCs w:val="24"/>
-        </w:rPr>
-        <w:t xml:space="preserve">     </w:t>
+        <w:t>YAML (YAML Ain't Markup Language) provides a more readable and structured format compared to properties files.</w:t>
+      </w:r>
+      <w:r>
+        <w:rPr>
+          <w:rFonts w:cstheme="minorHAnsi"/>
+          <w:sz w:val="24"/>
+          <w:szCs w:val="24"/>
+        </w:rPr>
+        <w:t xml:space="preserve"> </w:t>
       </w:r>
       <w:r>
         <w:rPr>
@@ -1710,7 +1720,23 @@
           <w:sz w:val="24"/>
           <w:szCs w:val="24"/>
         </w:rPr>
-        <w:t xml:space="preserve"> have a small configuration file or you prefer the simplicity of key-value pairs without a need for hierarchical or structured data, </w:t>
+        <w:t xml:space="preserve"> have a small configuration file or </w:t>
+      </w:r>
+      <w:r>
+        <w:rPr>
+          <w:rFonts w:cstheme="minorHAnsi"/>
+          <w:sz w:val="24"/>
+          <w:szCs w:val="24"/>
+        </w:rPr>
+        <w:t>prefer</w:t>
+      </w:r>
+      <w:r>
+        <w:rPr>
+          <w:rFonts w:cstheme="minorHAnsi"/>
+          <w:sz w:val="24"/>
+          <w:szCs w:val="24"/>
+        </w:rPr>
+        <w:t xml:space="preserve"> the simplicity of key-value pairs without a need for hierarchical or structured data, </w:t>
       </w:r>
       <w:r>
         <w:rPr>
@@ -2175,7 +2201,7 @@
           <w:noProof/>
         </w:rPr>
         <w:drawing>
-          <wp:inline distT="0" distB="0" distL="0" distR="0" wp14:anchorId="4906C700" wp14:editId="718045E2">
+          <wp:inline distT="0" distB="0" distL="0" distR="0" wp14:anchorId="4906C700" wp14:editId="6C599ACC">
             <wp:extent cx="7381240" cy="2692400"/>
             <wp:effectExtent l="0" t="0" r="0" b="0"/>
             <wp:docPr id="810652585" name="Picture 1" descr="What is Microservices Architecture? How it works?"/>
@@ -2343,7 +2369,7 @@
           <w:noProof/>
         </w:rPr>
         <w:drawing>
-          <wp:inline distT="0" distB="0" distL="0" distR="0" wp14:anchorId="7472157B" wp14:editId="071FFED8">
+          <wp:inline distT="0" distB="0" distL="0" distR="0" wp14:anchorId="7472157B" wp14:editId="14611B1B">
             <wp:extent cx="7381240" cy="3238500"/>
             <wp:effectExtent l="0" t="0" r="0" b="0"/>
             <wp:docPr id="1770610874" name="Picture 3" descr="CH 3 (Optional) Right sizing Microservices &amp; Identifying boundaries ..."/>
@@ -2568,7 +2594,6 @@
         </w:drawing>
       </w:r>
     </w:p>
-    <w:p/>
     <w:sectPr>
       <w:pgSz w:w="11906" w:h="16838"/>
       <w:pgMar w:top="142" w:right="140" w:bottom="142" w:left="142" w:header="708" w:footer="708" w:gutter="0"/>
@@ -5932,6 +5957,7 @@
   <w:style w:type="character" w:default="1" w:styleId="DefaultParagraphFont">
     <w:name w:val="Default Paragraph Font"/>
     <w:uiPriority w:val="1"/>
+    <w:semiHidden/>
     <w:unhideWhenUsed/>
   </w:style>
   <w:style w:type="table" w:default="1" w:styleId="TableNormal">
